--- a/Dossier_de_Conception.docx
+++ b/Dossier_de_Conception.docx
@@ -1,6 +1,6 @@
 
 <file path=word/document.xml><?xml version="1.0" encoding="utf-8"?>
-<w:document xmlns:wpc="http://schemas.microsoft.com/office/word/2010/wordprocessingCanvas" xmlns:cx="http://schemas.microsoft.com/office/drawing/2014/chartex" xmlns:cx1="http://schemas.microsoft.com/office/drawing/2015/9/8/chartex" xmlns:cx2="http://schemas.microsoft.com/office/drawing/2015/10/21/chartex" xmlns:cx3="http://schemas.microsoft.com/office/drawing/2016/5/9/chartex" xmlns:cx4="http://schemas.microsoft.com/office/drawing/2016/5/10/chartex" xmlns:cx5="http://schemas.microsoft.com/office/drawing/2016/5/11/chartex" xmlns:cx6="http://schemas.microsoft.com/office/drawing/2016/5/12/chartex" xmlns:cx7="http://schemas.microsoft.com/office/drawing/2016/5/13/chartex" xmlns:cx8="http://schemas.microsoft.com/office/drawing/2016/5/14/chartex" xmlns:mc="http://schemas.openxmlformats.org/markup-compatibility/2006" xmlns:aink="http://schemas.microsoft.com/office/drawing/2016/ink" xmlns:am3d="http://schemas.microsoft.com/office/drawing/2017/model3d" xmlns:o="urn:schemas-microsoft-com:office:office" xmlns:r="http://schemas.openxmlformats.org/officeDocument/2006/relationships" xmlns:m="http://schemas.openxmlformats.org/officeDocument/2006/math" xmlns:v="urn:schemas-microsoft-com:vml" xmlns:wp14="http://schemas.microsoft.com/office/word/2010/wordprocessingDrawing" xmlns:wp="http://schemas.openxmlformats.org/drawingml/2006/wordprocessingDrawing" xmlns:w10="urn:schemas-microsoft-com:office:word" xmlns:w="http://schemas.openxmlformats.org/wordprocessingml/2006/main" xmlns:w14="http://schemas.microsoft.com/office/word/2010/wordml" xmlns:w15="http://schemas.microsoft.com/office/word/2012/wordml" xmlns:w16cex="http://schemas.microsoft.com/office/word/2018/wordml/cex" xmlns:w16cid="http://schemas.microsoft.com/office/word/2016/wordml/cid" xmlns:w16="http://schemas.microsoft.com/office/word/2018/wordml" xmlns:w16se="http://schemas.microsoft.com/office/word/2015/wordml/symex" xmlns:wpg="http://schemas.microsoft.com/office/word/2010/wordprocessingGroup" xmlns:wpi="http://schemas.microsoft.com/office/word/2010/wordprocessingInk" xmlns:wne="http://schemas.microsoft.com/office/word/2006/wordml" xmlns:wps="http://schemas.microsoft.com/office/word/2010/wordprocessingShape" mc:Ignorable="w14 w15 w16se w16cid w16 w16cex wp14">
+<w:document xmlns:wpc="http://schemas.microsoft.com/office/word/2010/wordprocessingCanvas" xmlns:cx="http://schemas.microsoft.com/office/drawing/2014/chartex" xmlns:mc="http://schemas.openxmlformats.org/markup-compatibility/2006" xmlns:o="urn:schemas-microsoft-com:office:office" xmlns:r="http://schemas.openxmlformats.org/officeDocument/2006/relationships" xmlns:m="http://schemas.openxmlformats.org/officeDocument/2006/math" xmlns:v="urn:schemas-microsoft-com:vml" xmlns:wp14="http://schemas.microsoft.com/office/word/2010/wordprocessingDrawing" xmlns:wp="http://schemas.openxmlformats.org/drawingml/2006/wordprocessingDrawing" xmlns:w10="urn:schemas-microsoft-com:office:word" xmlns:w="http://schemas.openxmlformats.org/wordprocessingml/2006/main" xmlns:w14="http://schemas.microsoft.com/office/word/2010/wordml" xmlns:w15="http://schemas.microsoft.com/office/word/2012/wordml" xmlns:w16se="http://schemas.microsoft.com/office/word/2015/wordml/symex" xmlns:wpg="http://schemas.microsoft.com/office/word/2010/wordprocessingGroup" xmlns:wpi="http://schemas.microsoft.com/office/word/2010/wordprocessingInk" xmlns:wne="http://schemas.microsoft.com/office/word/2006/wordml" xmlns:wps="http://schemas.microsoft.com/office/word/2010/wordprocessingShape" mc:Ignorable="w14 w15 w16se wp14">
   <w:body>
     <w:p>
       <w:r>
@@ -8,6 +8,7 @@
           <w:rFonts w:ascii="Calibri" w:hAnsi="Calibri" w:cs="Calibri"/>
           <w:noProof/>
           <w:color w:val="1F497D"/>
+          <w:lang w:eastAsia="fr-FR"/>
         </w:rPr>
         <w:drawing>
           <wp:anchor distT="0" distB="0" distL="114300" distR="114300" simplePos="0" relativeHeight="251659264" behindDoc="0" locked="0" layoutInCell="1" allowOverlap="1" wp14:anchorId="5140782E" wp14:editId="2250C1C2">
@@ -614,15 +615,7 @@
           <w:szCs w:val="32"/>
           <w:u w:val="single"/>
         </w:rPr>
-        <w:t xml:space="preserve">e </w:t>
-      </w:r>
-      <w:r>
-        <w:rPr>
-          <w:sz w:val="32"/>
-          <w:szCs w:val="32"/>
-          <w:u w:val="single"/>
-        </w:rPr>
-        <w:t>cas d’utilisations</w:t>
+        <w:t>e cas d’utilisations</w:t>
       </w:r>
       <w:r>
         <w:rPr>
@@ -691,6 +684,7 @@
           <w:noProof/>
           <w:sz w:val="24"/>
           <w:szCs w:val="24"/>
+          <w:lang w:eastAsia="fr-FR"/>
         </w:rPr>
         <w:drawing>
           <wp:anchor distT="0" distB="0" distL="114300" distR="114300" simplePos="0" relativeHeight="251663360" behindDoc="0" locked="0" layoutInCell="1" allowOverlap="1" wp14:anchorId="0858FAA5" wp14:editId="71D29BD4">
@@ -895,6 +889,7 @@
           <w:noProof/>
           <w:sz w:val="24"/>
           <w:szCs w:val="24"/>
+          <w:lang w:eastAsia="fr-FR"/>
         </w:rPr>
         <w:drawing>
           <wp:anchor distT="0" distB="0" distL="114300" distR="114300" simplePos="0" relativeHeight="251664384" behindDoc="0" locked="0" layoutInCell="1" allowOverlap="1" wp14:anchorId="6DAD78E2" wp14:editId="603BBD53">
@@ -1005,47 +1000,31 @@
         </w:rPr>
         <w:t>Les acteurs et objets, comme le robot, la base, la carte</w:t>
       </w:r>
-      <w:proofErr w:type="gramStart"/>
-      <w:r>
-        <w:rPr>
-          <w:sz w:val="24"/>
-          <w:szCs w:val="24"/>
-        </w:rPr>
-        <w:t> ?laser</w:t>
-      </w:r>
-      <w:proofErr w:type="gramEnd"/>
-      <w:r>
-        <w:rPr>
-          <w:sz w:val="24"/>
-          <w:szCs w:val="24"/>
-        </w:rPr>
-        <w:t> ?batterie ?, interagissent entre eux, nous pouvons voir quels acteurs sont concernés par quelles actions.</w:t>
-      </w:r>
-    </w:p>
-    <w:p>
-      <w:pPr>
-        <w:spacing w:after="0"/>
-        <w:rPr>
-          <w:sz w:val="24"/>
-          <w:szCs w:val="24"/>
-        </w:rPr>
-      </w:pPr>
-      <w:r>
-        <w:rPr>
-          <w:sz w:val="24"/>
-          <w:szCs w:val="24"/>
-        </w:rPr>
-        <w:t>…à suivre</w:t>
-      </w:r>
-    </w:p>
-    <w:p>
-      <w:pPr>
-        <w:spacing w:after="0"/>
-        <w:rPr>
-          <w:sz w:val="24"/>
-          <w:szCs w:val="24"/>
-        </w:rPr>
-      </w:pPr>
+      <w:r>
+        <w:rPr>
+          <w:sz w:val="24"/>
+          <w:szCs w:val="24"/>
+        </w:rPr>
+        <w:t xml:space="preserve">, le laser, la batterie </w:t>
+      </w:r>
+      <w:r>
+        <w:rPr>
+          <w:sz w:val="24"/>
+          <w:szCs w:val="24"/>
+        </w:rPr>
+        <w:t>interagissent entre eux, nous pouvons voir quels acteurs sont concernés par quelles actions.</w:t>
+      </w:r>
+    </w:p>
+    <w:p>
+      <w:pPr>
+        <w:spacing w:after="0"/>
+        <w:rPr>
+          <w:sz w:val="24"/>
+          <w:szCs w:val="24"/>
+        </w:rPr>
+      </w:pPr>
+      <w:bookmarkStart w:id="0" w:name="_GoBack"/>
+      <w:bookmarkEnd w:id="0"/>
     </w:p>
     <w:p>
       <w:pPr>
@@ -1099,7 +1078,7 @@
           <w:szCs w:val="32"/>
           <w:u w:val="single"/>
         </w:rPr>
-        <w:t>e séquence</w:t>
+        <w:t xml:space="preserve">e </w:t>
       </w:r>
       <w:r>
         <w:rPr>
@@ -1107,7 +1086,31 @@
           <w:szCs w:val="32"/>
           <w:u w:val="single"/>
         </w:rPr>
-        <w:t xml:space="preserve"> sur l’acteur </w:t>
+        <w:t>classe</w:t>
+      </w:r>
+      <w:r>
+        <w:rPr>
+          <w:sz w:val="32"/>
+          <w:szCs w:val="32"/>
+          <w:u w:val="single"/>
+        </w:rPr>
+        <w:t xml:space="preserve"> </w:t>
+      </w:r>
+      <w:r>
+        <w:rPr>
+          <w:sz w:val="32"/>
+          <w:szCs w:val="32"/>
+          <w:u w:val="single"/>
+        </w:rPr>
+        <w:t>d</w:t>
+      </w:r>
+      <w:r>
+        <w:rPr>
+          <w:sz w:val="32"/>
+          <w:szCs w:val="32"/>
+          <w:u w:val="single"/>
+        </w:rPr>
+        <w:t xml:space="preserve">e notre </w:t>
       </w:r>
       <w:r>
         <w:rPr>
@@ -1117,6 +1120,903 @@
           <w:szCs w:val="32"/>
           <w:u w:val="single"/>
         </w:rPr>
+        <w:t>P</w:t>
+      </w:r>
+      <w:r>
+        <w:rPr>
+          <w:i/>
+          <w:iCs/>
+          <w:sz w:val="32"/>
+          <w:szCs w:val="32"/>
+          <w:u w:val="single"/>
+        </w:rPr>
+        <w:t>r</w:t>
+      </w:r>
+      <w:r>
+        <w:rPr>
+          <w:i/>
+          <w:iCs/>
+          <w:sz w:val="32"/>
+          <w:szCs w:val="32"/>
+          <w:u w:val="single"/>
+        </w:rPr>
+        <w:t>oj</w:t>
+      </w:r>
+      <w:r>
+        <w:rPr>
+          <w:i/>
+          <w:iCs/>
+          <w:sz w:val="32"/>
+          <w:szCs w:val="32"/>
+          <w:u w:val="single"/>
+        </w:rPr>
+        <w:t>e</w:t>
+      </w:r>
+      <w:r>
+        <w:rPr>
+          <w:i/>
+          <w:iCs/>
+          <w:sz w:val="32"/>
+          <w:szCs w:val="32"/>
+          <w:u w:val="single"/>
+        </w:rPr>
+        <w:t>t</w:t>
+      </w:r>
+    </w:p>
+    <w:p>
+      <w:pPr>
+        <w:spacing w:after="0"/>
+        <w:rPr>
+          <w:sz w:val="24"/>
+          <w:szCs w:val="24"/>
+        </w:rPr>
+      </w:pPr>
+    </w:p>
+    <w:p>
+      <w:pPr>
+        <w:spacing w:after="0"/>
+        <w:rPr>
+          <w:sz w:val="24"/>
+          <w:szCs w:val="24"/>
+        </w:rPr>
+      </w:pPr>
+    </w:p>
+    <w:p>
+      <w:pPr>
+        <w:spacing w:after="0"/>
+        <w:rPr>
+          <w:i/>
+          <w:sz w:val="28"/>
+          <w:szCs w:val="24"/>
+        </w:rPr>
+      </w:pPr>
+      <w:r>
+        <w:rPr>
+          <w:i/>
+          <w:sz w:val="28"/>
+          <w:szCs w:val="24"/>
+        </w:rPr>
+        <w:t xml:space="preserve">Packages </w:t>
+      </w:r>
+      <w:proofErr w:type="spellStart"/>
+      <w:r>
+        <w:rPr>
+          <w:i/>
+          <w:sz w:val="28"/>
+          <w:szCs w:val="24"/>
+        </w:rPr>
+        <w:t>interfaceGraphique</w:t>
+      </w:r>
+      <w:proofErr w:type="spellEnd"/>
+      <w:r>
+        <w:rPr>
+          <w:i/>
+          <w:sz w:val="28"/>
+          <w:szCs w:val="24"/>
+        </w:rPr>
+        <w:t xml:space="preserve"> et </w:t>
+      </w:r>
+      <w:proofErr w:type="spellStart"/>
+      <w:r>
+        <w:rPr>
+          <w:i/>
+          <w:sz w:val="28"/>
+          <w:szCs w:val="24"/>
+        </w:rPr>
+        <w:t>gestionFichiers</w:t>
+      </w:r>
+      <w:proofErr w:type="spellEnd"/>
+      <w:r>
+        <w:rPr>
+          <w:i/>
+          <w:sz w:val="28"/>
+          <w:szCs w:val="24"/>
+        </w:rPr>
+        <w:t xml:space="preserve"> : </w:t>
+      </w:r>
+    </w:p>
+    <w:p>
+      <w:pPr>
+        <w:spacing w:after="0"/>
+        <w:rPr>
+          <w:sz w:val="24"/>
+          <w:szCs w:val="24"/>
+        </w:rPr>
+      </w:pPr>
+    </w:p>
+    <w:p>
+      <w:pPr>
+        <w:spacing w:after="0"/>
+        <w:rPr>
+          <w:sz w:val="24"/>
+          <w:szCs w:val="24"/>
+        </w:rPr>
+      </w:pPr>
+    </w:p>
+    <w:p>
+      <w:pPr>
+        <w:spacing w:after="0"/>
+        <w:rPr>
+          <w:sz w:val="24"/>
+          <w:szCs w:val="24"/>
+        </w:rPr>
+      </w:pPr>
+      <w:r>
+        <w:rPr>
+          <w:noProof/>
+          <w:lang w:eastAsia="fr-FR"/>
+        </w:rPr>
+        <w:drawing>
+          <wp:inline distT="0" distB="0" distL="0" distR="0" wp14:anchorId="64C1F362" wp14:editId="7965EB26">
+            <wp:extent cx="5760720" cy="1837690"/>
+            <wp:effectExtent l="0" t="0" r="0" b="0"/>
+            <wp:docPr id="6" name="Image 6"/>
+            <wp:cNvGraphicFramePr>
+              <a:graphicFrameLocks xmlns:a="http://schemas.openxmlformats.org/drawingml/2006/main" noChangeAspect="1"/>
+            </wp:cNvGraphicFramePr>
+            <a:graphic xmlns:a="http://schemas.openxmlformats.org/drawingml/2006/main">
+              <a:graphicData uri="http://schemas.openxmlformats.org/drawingml/2006/picture">
+                <pic:pic xmlns:pic="http://schemas.openxmlformats.org/drawingml/2006/picture">
+                  <pic:nvPicPr>
+                    <pic:cNvPr id="1" name=""/>
+                    <pic:cNvPicPr/>
+                  </pic:nvPicPr>
+                  <pic:blipFill>
+                    <a:blip r:embed="rId9"/>
+                    <a:stretch>
+                      <a:fillRect/>
+                    </a:stretch>
+                  </pic:blipFill>
+                  <pic:spPr>
+                    <a:xfrm>
+                      <a:off x="0" y="0"/>
+                      <a:ext cx="5760720" cy="1837690"/>
+                    </a:xfrm>
+                    <a:prstGeom prst="rect">
+                      <a:avLst/>
+                    </a:prstGeom>
+                  </pic:spPr>
+                </pic:pic>
+              </a:graphicData>
+            </a:graphic>
+          </wp:inline>
+        </w:drawing>
+      </w:r>
+    </w:p>
+    <w:p>
+      <w:pPr>
+        <w:spacing w:after="0"/>
+        <w:rPr>
+          <w:sz w:val="24"/>
+          <w:szCs w:val="24"/>
+        </w:rPr>
+      </w:pPr>
+    </w:p>
+    <w:p>
+      <w:pPr>
+        <w:spacing w:after="0"/>
+        <w:rPr>
+          <w:sz w:val="24"/>
+          <w:szCs w:val="24"/>
+        </w:rPr>
+      </w:pPr>
+      <w:r>
+        <w:rPr>
+          <w:sz w:val="24"/>
+          <w:szCs w:val="24"/>
+        </w:rPr>
+        <w:t xml:space="preserve">L’interface graphique a pour but de gérer l’affichage de notre jeu, grâce à </w:t>
+      </w:r>
+      <w:proofErr w:type="spellStart"/>
+      <w:r>
+        <w:rPr>
+          <w:sz w:val="24"/>
+          <w:szCs w:val="24"/>
+        </w:rPr>
+        <w:t>JavaFX</w:t>
+      </w:r>
+      <w:proofErr w:type="spellEnd"/>
+      <w:r>
+        <w:rPr>
+          <w:sz w:val="24"/>
+          <w:szCs w:val="24"/>
+        </w:rPr>
+        <w:t xml:space="preserve">. </w:t>
+      </w:r>
+    </w:p>
+    <w:p>
+      <w:pPr>
+        <w:spacing w:after="0"/>
+        <w:rPr>
+          <w:sz w:val="24"/>
+          <w:szCs w:val="24"/>
+        </w:rPr>
+      </w:pPr>
+      <w:r>
+        <w:rPr>
+          <w:sz w:val="24"/>
+          <w:szCs w:val="24"/>
+        </w:rPr>
+        <w:t xml:space="preserve">Celle-ci a donc besoin d’une vue, pour savoir quels éléments sont à afficher, mais ainsi que deux contrôleurs : Accueil et Game. Comme leurs noms l’indiquent, ils vont respectivement contrôler l’accueil de notre application, puis la partie « Jeu » au sein de l’application. </w:t>
+      </w:r>
+    </w:p>
+    <w:p>
+      <w:pPr>
+        <w:spacing w:after="0"/>
+        <w:rPr>
+          <w:sz w:val="24"/>
+          <w:szCs w:val="24"/>
+        </w:rPr>
+      </w:pPr>
+      <w:r>
+        <w:rPr>
+          <w:sz w:val="24"/>
+          <w:szCs w:val="24"/>
+        </w:rPr>
+        <w:t xml:space="preserve">Plus à droite, on retrouve les classes </w:t>
+      </w:r>
+      <w:proofErr w:type="spellStart"/>
+      <w:r>
+        <w:rPr>
+          <w:sz w:val="24"/>
+          <w:szCs w:val="24"/>
+        </w:rPr>
+        <w:t>FileParser</w:t>
+      </w:r>
+      <w:proofErr w:type="spellEnd"/>
+      <w:r>
+        <w:rPr>
+          <w:sz w:val="24"/>
+          <w:szCs w:val="24"/>
+        </w:rPr>
+        <w:t xml:space="preserve"> et </w:t>
+      </w:r>
+      <w:proofErr w:type="spellStart"/>
+      <w:r>
+        <w:rPr>
+          <w:sz w:val="24"/>
+          <w:szCs w:val="24"/>
+        </w:rPr>
+        <w:t>FileWriter</w:t>
+      </w:r>
+      <w:proofErr w:type="spellEnd"/>
+      <w:r>
+        <w:rPr>
+          <w:sz w:val="24"/>
+          <w:szCs w:val="24"/>
+        </w:rPr>
+        <w:t xml:space="preserve"> qui vont nous servir à traiter les fichiers liés au jeu, notamment les fichiers .</w:t>
+      </w:r>
+      <w:proofErr w:type="spellStart"/>
+      <w:r>
+        <w:rPr>
+          <w:sz w:val="24"/>
+          <w:szCs w:val="24"/>
+        </w:rPr>
+        <w:t>txt</w:t>
+      </w:r>
+      <w:proofErr w:type="spellEnd"/>
+      <w:r>
+        <w:rPr>
+          <w:sz w:val="24"/>
+          <w:szCs w:val="24"/>
+        </w:rPr>
+        <w:t>. L’objectif principal est de réussir à parcourir les fichiers afin de les lire, et de stocker les données lues pour les manipuler par la suite.</w:t>
+      </w:r>
+    </w:p>
+    <w:p>
+      <w:pPr>
+        <w:spacing w:after="0"/>
+        <w:rPr>
+          <w:sz w:val="24"/>
+          <w:szCs w:val="24"/>
+        </w:rPr>
+      </w:pPr>
+    </w:p>
+    <w:p>
+      <w:pPr>
+        <w:spacing w:after="0"/>
+        <w:rPr>
+          <w:i/>
+          <w:sz w:val="28"/>
+          <w:szCs w:val="24"/>
+        </w:rPr>
+      </w:pPr>
+      <w:r>
+        <w:rPr>
+          <w:i/>
+          <w:sz w:val="28"/>
+          <w:szCs w:val="24"/>
+        </w:rPr>
+        <w:t xml:space="preserve">Package </w:t>
+      </w:r>
+      <w:proofErr w:type="spellStart"/>
+      <w:r>
+        <w:rPr>
+          <w:i/>
+          <w:sz w:val="28"/>
+          <w:szCs w:val="24"/>
+        </w:rPr>
+        <w:t>elementsCarte</w:t>
+      </w:r>
+      <w:proofErr w:type="spellEnd"/>
+      <w:r>
+        <w:rPr>
+          <w:i/>
+          <w:sz w:val="28"/>
+          <w:szCs w:val="24"/>
+        </w:rPr>
+        <w:t xml:space="preserve"> et</w:t>
+      </w:r>
+      <w:r>
+        <w:rPr>
+          <w:i/>
+          <w:sz w:val="28"/>
+          <w:szCs w:val="24"/>
+        </w:rPr>
+        <w:t xml:space="preserve"> début</w:t>
+      </w:r>
+      <w:r>
+        <w:rPr>
+          <w:i/>
+          <w:sz w:val="28"/>
+          <w:szCs w:val="24"/>
+        </w:rPr>
+        <w:t xml:space="preserve"> </w:t>
+      </w:r>
+      <w:r>
+        <w:rPr>
+          <w:i/>
+          <w:sz w:val="28"/>
+          <w:szCs w:val="24"/>
+        </w:rPr>
+        <w:t xml:space="preserve">partie </w:t>
+      </w:r>
+      <w:r>
+        <w:rPr>
+          <w:i/>
+          <w:sz w:val="28"/>
+          <w:szCs w:val="24"/>
+        </w:rPr>
+        <w:t>:</w:t>
+      </w:r>
+      <w:r>
+        <w:rPr>
+          <w:i/>
+          <w:sz w:val="28"/>
+          <w:szCs w:val="24"/>
+        </w:rPr>
+        <w:t xml:space="preserve"> </w:t>
+      </w:r>
+    </w:p>
+    <w:p>
+      <w:pPr>
+        <w:spacing w:after="0"/>
+        <w:rPr>
+          <w:sz w:val="24"/>
+          <w:szCs w:val="24"/>
+        </w:rPr>
+      </w:pPr>
+      <w:r>
+        <w:rPr>
+          <w:noProof/>
+          <w:lang w:eastAsia="fr-FR"/>
+        </w:rPr>
+        <w:drawing>
+          <wp:inline distT="0" distB="0" distL="0" distR="0" wp14:anchorId="3A1F3183" wp14:editId="2A2D8A10">
+            <wp:extent cx="6194282" cy="1860606"/>
+            <wp:effectExtent l="0" t="0" r="0" b="6350"/>
+            <wp:docPr id="9" name="Image 9"/>
+            <wp:cNvGraphicFramePr>
+              <a:graphicFrameLocks xmlns:a="http://schemas.openxmlformats.org/drawingml/2006/main" noChangeAspect="1"/>
+            </wp:cNvGraphicFramePr>
+            <a:graphic xmlns:a="http://schemas.openxmlformats.org/drawingml/2006/main">
+              <a:graphicData uri="http://schemas.openxmlformats.org/drawingml/2006/picture">
+                <pic:pic xmlns:pic="http://schemas.openxmlformats.org/drawingml/2006/picture">
+                  <pic:nvPicPr>
+                    <pic:cNvPr id="1" name=""/>
+                    <pic:cNvPicPr/>
+                  </pic:nvPicPr>
+                  <pic:blipFill>
+                    <a:blip r:embed="rId10"/>
+                    <a:stretch>
+                      <a:fillRect/>
+                    </a:stretch>
+                  </pic:blipFill>
+                  <pic:spPr>
+                    <a:xfrm>
+                      <a:off x="0" y="0"/>
+                      <a:ext cx="6216643" cy="1867323"/>
+                    </a:xfrm>
+                    <a:prstGeom prst="rect">
+                      <a:avLst/>
+                    </a:prstGeom>
+                  </pic:spPr>
+                </pic:pic>
+              </a:graphicData>
+            </a:graphic>
+          </wp:inline>
+        </w:drawing>
+      </w:r>
+    </w:p>
+    <w:p>
+      <w:pPr>
+        <w:spacing w:after="0"/>
+        <w:rPr>
+          <w:sz w:val="24"/>
+          <w:szCs w:val="24"/>
+        </w:rPr>
+      </w:pPr>
+    </w:p>
+    <w:p>
+      <w:pPr>
+        <w:spacing w:after="0"/>
+        <w:rPr>
+          <w:sz w:val="24"/>
+          <w:szCs w:val="24"/>
+        </w:rPr>
+      </w:pPr>
+      <w:r>
+        <w:rPr>
+          <w:sz w:val="24"/>
+          <w:szCs w:val="24"/>
+        </w:rPr>
+        <w:t xml:space="preserve">Ici, nous </w:t>
+      </w:r>
+      <w:r>
+        <w:rPr>
+          <w:sz w:val="24"/>
+          <w:szCs w:val="24"/>
+        </w:rPr>
+        <w:t>retrouvons les éléments constituants la carte : une carte est en réalité une matrice de cases. Une case elle-même peut être un minerai, la base du Robot, sinon la case est vide.</w:t>
+      </w:r>
+    </w:p>
+    <w:p>
+      <w:pPr>
+        <w:spacing w:after="0"/>
+        <w:rPr>
+          <w:sz w:val="24"/>
+          <w:szCs w:val="24"/>
+        </w:rPr>
+      </w:pPr>
+      <w:r>
+        <w:rPr>
+          <w:sz w:val="24"/>
+          <w:szCs w:val="24"/>
+        </w:rPr>
+        <w:t>Ensuite, nous retrouvons le package partie, dont l’on observe uniquement le début pour le moment. Dans une partie, il y a un jeu qui est constitué d’une carte et d’un robot. Nous savons donc déjà comment est conceptualisée la carte.</w:t>
+      </w:r>
+    </w:p>
+    <w:p>
+      <w:pPr>
+        <w:spacing w:after="0"/>
+        <w:rPr>
+          <w:sz w:val="24"/>
+          <w:szCs w:val="24"/>
+        </w:rPr>
+      </w:pPr>
+    </w:p>
+    <w:p>
+      <w:pPr>
+        <w:spacing w:after="0"/>
+        <w:rPr>
+          <w:sz w:val="24"/>
+          <w:szCs w:val="24"/>
+        </w:rPr>
+      </w:pPr>
+    </w:p>
+    <w:p>
+      <w:pPr>
+        <w:spacing w:after="0"/>
+        <w:rPr>
+          <w:sz w:val="24"/>
+          <w:szCs w:val="24"/>
+        </w:rPr>
+      </w:pPr>
+    </w:p>
+    <w:p>
+      <w:pPr>
+        <w:spacing w:after="0"/>
+        <w:rPr>
+          <w:i/>
+          <w:sz w:val="28"/>
+          <w:szCs w:val="24"/>
+        </w:rPr>
+      </w:pPr>
+      <w:r>
+        <w:rPr>
+          <w:i/>
+          <w:sz w:val="28"/>
+          <w:szCs w:val="24"/>
+        </w:rPr>
+        <w:lastRenderedPageBreak/>
+        <w:t xml:space="preserve">Package </w:t>
+      </w:r>
+      <w:r>
+        <w:rPr>
+          <w:i/>
+          <w:sz w:val="28"/>
+          <w:szCs w:val="24"/>
+        </w:rPr>
+        <w:t>partie</w:t>
+      </w:r>
+      <w:r>
+        <w:rPr>
+          <w:i/>
+          <w:sz w:val="28"/>
+          <w:szCs w:val="24"/>
+        </w:rPr>
+        <w:t xml:space="preserve"> et</w:t>
+      </w:r>
+      <w:r>
+        <w:rPr>
+          <w:i/>
+          <w:sz w:val="28"/>
+          <w:szCs w:val="24"/>
+        </w:rPr>
+        <w:t xml:space="preserve"> </w:t>
+      </w:r>
+      <w:r>
+        <w:rPr>
+          <w:i/>
+          <w:sz w:val="28"/>
+          <w:szCs w:val="24"/>
+        </w:rPr>
+        <w:t>équipements :</w:t>
+      </w:r>
+      <w:r>
+        <w:rPr>
+          <w:i/>
+          <w:sz w:val="28"/>
+          <w:szCs w:val="24"/>
+        </w:rPr>
+        <w:t xml:space="preserve"> </w:t>
+      </w:r>
+    </w:p>
+    <w:p>
+      <w:pPr>
+        <w:spacing w:after="0"/>
+        <w:rPr>
+          <w:sz w:val="24"/>
+          <w:szCs w:val="24"/>
+        </w:rPr>
+      </w:pPr>
+    </w:p>
+    <w:p>
+      <w:pPr>
+        <w:spacing w:after="0"/>
+        <w:rPr>
+          <w:sz w:val="24"/>
+          <w:szCs w:val="24"/>
+        </w:rPr>
+      </w:pPr>
+      <w:r>
+        <w:rPr>
+          <w:noProof/>
+          <w:lang w:eastAsia="fr-FR"/>
+        </w:rPr>
+        <w:drawing>
+          <wp:inline distT="0" distB="0" distL="0" distR="0" wp14:anchorId="01F26EFD" wp14:editId="703BB8FE">
+            <wp:extent cx="5760720" cy="2800985"/>
+            <wp:effectExtent l="0" t="0" r="0" b="0"/>
+            <wp:docPr id="11" name="Image 11"/>
+            <wp:cNvGraphicFramePr>
+              <a:graphicFrameLocks xmlns:a="http://schemas.openxmlformats.org/drawingml/2006/main" noChangeAspect="1"/>
+            </wp:cNvGraphicFramePr>
+            <a:graphic xmlns:a="http://schemas.openxmlformats.org/drawingml/2006/main">
+              <a:graphicData uri="http://schemas.openxmlformats.org/drawingml/2006/picture">
+                <pic:pic xmlns:pic="http://schemas.openxmlformats.org/drawingml/2006/picture">
+                  <pic:nvPicPr>
+                    <pic:cNvPr id="1" name=""/>
+                    <pic:cNvPicPr/>
+                  </pic:nvPicPr>
+                  <pic:blipFill>
+                    <a:blip r:embed="rId11"/>
+                    <a:stretch>
+                      <a:fillRect/>
+                    </a:stretch>
+                  </pic:blipFill>
+                  <pic:spPr>
+                    <a:xfrm>
+                      <a:off x="0" y="0"/>
+                      <a:ext cx="5760720" cy="2800985"/>
+                    </a:xfrm>
+                    <a:prstGeom prst="rect">
+                      <a:avLst/>
+                    </a:prstGeom>
+                  </pic:spPr>
+                </pic:pic>
+              </a:graphicData>
+            </a:graphic>
+          </wp:inline>
+        </w:drawing>
+      </w:r>
+    </w:p>
+    <w:p>
+      <w:pPr>
+        <w:spacing w:after="0"/>
+        <w:rPr>
+          <w:sz w:val="24"/>
+          <w:szCs w:val="24"/>
+        </w:rPr>
+      </w:pPr>
+    </w:p>
+    <w:p>
+      <w:pPr>
+        <w:spacing w:after="0"/>
+        <w:rPr>
+          <w:sz w:val="24"/>
+          <w:szCs w:val="24"/>
+        </w:rPr>
+      </w:pPr>
+    </w:p>
+    <w:p>
+      <w:pPr>
+        <w:spacing w:after="0"/>
+        <w:rPr>
+          <w:sz w:val="24"/>
+          <w:szCs w:val="24"/>
+        </w:rPr>
+      </w:pPr>
+      <w:r>
+        <w:rPr>
+          <w:sz w:val="24"/>
+          <w:szCs w:val="24"/>
+        </w:rPr>
+        <w:t xml:space="preserve">Voilà donc notre jeu et notre robot qui le compose. Dans partie, on retrouve des directions afin que le robot puisse se situer / s’orienter sur la carte pendant le jeu. La majorité des méthodes et attributs sont situés au sein de ces deux classes. </w:t>
+      </w:r>
+    </w:p>
+    <w:p>
+      <w:pPr>
+        <w:spacing w:after="0"/>
+        <w:rPr>
+          <w:sz w:val="24"/>
+          <w:szCs w:val="24"/>
+        </w:rPr>
+      </w:pPr>
+    </w:p>
+    <w:p>
+      <w:pPr>
+        <w:spacing w:after="0"/>
+        <w:rPr>
+          <w:sz w:val="24"/>
+          <w:szCs w:val="24"/>
+        </w:rPr>
+      </w:pPr>
+      <w:r>
+        <w:rPr>
+          <w:noProof/>
+          <w:lang w:eastAsia="fr-FR"/>
+        </w:rPr>
+        <w:drawing>
+          <wp:anchor distT="0" distB="0" distL="114300" distR="114300" simplePos="0" relativeHeight="251665408" behindDoc="0" locked="0" layoutInCell="1" allowOverlap="1" wp14:anchorId="364EAB2F" wp14:editId="00E2C74E">
+            <wp:simplePos x="0" y="0"/>
+            <wp:positionH relativeFrom="margin">
+              <wp:posOffset>-133985</wp:posOffset>
+            </wp:positionH>
+            <wp:positionV relativeFrom="paragraph">
+              <wp:posOffset>227965</wp:posOffset>
+            </wp:positionV>
+            <wp:extent cx="3128645" cy="2830195"/>
+            <wp:effectExtent l="0" t="0" r="0" b="8255"/>
+            <wp:wrapSquare wrapText="bothSides"/>
+            <wp:docPr id="12" name="Image 12"/>
+            <wp:cNvGraphicFramePr>
+              <a:graphicFrameLocks xmlns:a="http://schemas.openxmlformats.org/drawingml/2006/main" noChangeAspect="1"/>
+            </wp:cNvGraphicFramePr>
+            <a:graphic xmlns:a="http://schemas.openxmlformats.org/drawingml/2006/main">
+              <a:graphicData uri="http://schemas.openxmlformats.org/drawingml/2006/picture">
+                <pic:pic xmlns:pic="http://schemas.openxmlformats.org/drawingml/2006/picture">
+                  <pic:nvPicPr>
+                    <pic:cNvPr id="1" name=""/>
+                    <pic:cNvPicPr/>
+                  </pic:nvPicPr>
+                  <pic:blipFill>
+                    <a:blip r:embed="rId12">
+                      <a:extLst>
+                        <a:ext uri="{28A0092B-C50C-407E-A947-70E740481C1C}">
+                          <a14:useLocalDpi xmlns:a14="http://schemas.microsoft.com/office/drawing/2010/main" val="0"/>
+                        </a:ext>
+                      </a:extLst>
+                    </a:blip>
+                    <a:stretch>
+                      <a:fillRect/>
+                    </a:stretch>
+                  </pic:blipFill>
+                  <pic:spPr>
+                    <a:xfrm>
+                      <a:off x="0" y="0"/>
+                      <a:ext cx="3128645" cy="2830195"/>
+                    </a:xfrm>
+                    <a:prstGeom prst="rect">
+                      <a:avLst/>
+                    </a:prstGeom>
+                  </pic:spPr>
+                </pic:pic>
+              </a:graphicData>
+            </a:graphic>
+            <wp14:sizeRelH relativeFrom="margin">
+              <wp14:pctWidth>0</wp14:pctWidth>
+            </wp14:sizeRelH>
+            <wp14:sizeRelV relativeFrom="margin">
+              <wp14:pctHeight>0</wp14:pctHeight>
+            </wp14:sizeRelV>
+          </wp:anchor>
+        </w:drawing>
+      </w:r>
+    </w:p>
+    <w:p>
+      <w:pPr>
+        <w:spacing w:after="0"/>
+        <w:rPr>
+          <w:sz w:val="24"/>
+          <w:szCs w:val="24"/>
+        </w:rPr>
+      </w:pPr>
+      <w:r>
+        <w:rPr>
+          <w:sz w:val="24"/>
+          <w:szCs w:val="24"/>
+        </w:rPr>
+        <w:t>Pour finir, voilà les classes Laser et Batterie, qui sont en réalité des équipements (héritage). On voit ensuite que le robot est composé d’un Laser et d’une Batterie.</w:t>
+      </w:r>
+    </w:p>
+    <w:p>
+      <w:pPr>
+        <w:spacing w:after="0"/>
+        <w:rPr>
+          <w:sz w:val="24"/>
+          <w:szCs w:val="24"/>
+        </w:rPr>
+      </w:pPr>
+      <w:r>
+        <w:rPr>
+          <w:sz w:val="24"/>
+          <w:szCs w:val="24"/>
+        </w:rPr>
+        <w:t xml:space="preserve">C’est la dernière partie sur laquelle nous effectuons un « zoom » pour la détailler. </w:t>
+      </w:r>
+    </w:p>
+    <w:p>
+      <w:pPr>
+        <w:spacing w:after="0"/>
+        <w:rPr>
+          <w:sz w:val="24"/>
+          <w:szCs w:val="24"/>
+        </w:rPr>
+      </w:pPr>
+      <w:r>
+        <w:rPr>
+          <w:sz w:val="24"/>
+          <w:szCs w:val="24"/>
+        </w:rPr>
+        <w:t xml:space="preserve">Pour les cardinalités, nous retrouvons souvent la relation « 1…1 » car nous sommes partis du principe où l’évènement se déroule à un instant t, et que par exemple un robot ou une carte ne peuvent interagir qu’avec un seul et même jeu à la fois. </w:t>
+      </w:r>
+    </w:p>
+    <w:p>
+      <w:pPr>
+        <w:spacing w:after="0"/>
+        <w:rPr>
+          <w:sz w:val="24"/>
+          <w:szCs w:val="24"/>
+        </w:rPr>
+      </w:pPr>
+    </w:p>
+    <w:p>
+      <w:pPr>
+        <w:spacing w:after="0"/>
+        <w:rPr>
+          <w:sz w:val="24"/>
+          <w:szCs w:val="24"/>
+        </w:rPr>
+      </w:pPr>
+      <w:r>
+        <w:rPr>
+          <w:sz w:val="24"/>
+          <w:szCs w:val="24"/>
+        </w:rPr>
+        <w:t>Alors qu’une carte pourrait pourtant appartenir à un ou plusieurs jeux tout au long de son existence. Voilà la justification de notre choix vis-à-vis des cardinalités.</w:t>
+      </w:r>
+    </w:p>
+    <w:p>
+      <w:pPr>
+        <w:spacing w:after="0"/>
+        <w:rPr>
+          <w:sz w:val="24"/>
+          <w:szCs w:val="24"/>
+        </w:rPr>
+      </w:pPr>
+    </w:p>
+    <w:p>
+      <w:pPr>
+        <w:spacing w:after="0"/>
+        <w:rPr>
+          <w:sz w:val="24"/>
+          <w:szCs w:val="24"/>
+        </w:rPr>
+      </w:pPr>
+    </w:p>
+    <w:p>
+      <w:pPr>
+        <w:spacing w:after="0"/>
+        <w:rPr>
+          <w:sz w:val="24"/>
+          <w:szCs w:val="24"/>
+        </w:rPr>
+      </w:pPr>
+    </w:p>
+    <w:p>
+      <w:pPr>
+        <w:spacing w:after="0"/>
+        <w:rPr>
+          <w:sz w:val="24"/>
+          <w:szCs w:val="24"/>
+        </w:rPr>
+      </w:pPr>
+    </w:p>
+    <w:p>
+      <w:pPr>
+        <w:spacing w:after="0"/>
+        <w:jc w:val="center"/>
+        <w:rPr>
+          <w:sz w:val="32"/>
+          <w:szCs w:val="32"/>
+          <w:u w:val="single"/>
+        </w:rPr>
+      </w:pPr>
+      <w:r>
+        <w:rPr>
+          <w:sz w:val="32"/>
+          <w:szCs w:val="32"/>
+          <w:u w:val="single"/>
+        </w:rPr>
+        <w:lastRenderedPageBreak/>
+        <w:t>Diagramme d</w:t>
+      </w:r>
+      <w:r>
+        <w:rPr>
+          <w:sz w:val="32"/>
+          <w:szCs w:val="32"/>
+          <w:u w:val="single"/>
+        </w:rPr>
+        <w:t>e séquence</w:t>
+      </w:r>
+      <w:r>
+        <w:rPr>
+          <w:sz w:val="32"/>
+          <w:szCs w:val="32"/>
+          <w:u w:val="single"/>
+        </w:rPr>
+        <w:t xml:space="preserve"> sur l’acteur </w:t>
+      </w:r>
+      <w:r>
+        <w:rPr>
+          <w:i/>
+          <w:iCs/>
+          <w:sz w:val="32"/>
+          <w:szCs w:val="32"/>
+          <w:u w:val="single"/>
+        </w:rPr>
         <w:t>Robot</w:t>
       </w:r>
     </w:p>
@@ -1152,6 +2052,7 @@
           <w:sz w:val="32"/>
           <w:szCs w:val="32"/>
           <w:u w:val="single"/>
+          <w:lang w:eastAsia="fr-FR"/>
         </w:rPr>
         <w:drawing>
           <wp:anchor distT="0" distB="0" distL="114300" distR="114300" simplePos="0" relativeHeight="251662336" behindDoc="0" locked="0" layoutInCell="1" allowOverlap="1" wp14:anchorId="04B02F7B" wp14:editId="75DFA0CA">
@@ -1177,7 +2078,7 @@
                     <pic:cNvPicPr/>
                   </pic:nvPicPr>
                   <pic:blipFill>
-                    <a:blip r:embed="rId9">
+                    <a:blip r:embed="rId13">
                       <a:extLst>
                         <a:ext uri="{28A0092B-C50C-407E-A947-70E740481C1C}">
                           <a14:useLocalDpi xmlns:a14="http://schemas.microsoft.com/office/drawing/2010/main" val="0"/>
@@ -1580,6 +2481,7 @@
           <w:noProof/>
           <w:sz w:val="24"/>
           <w:szCs w:val="24"/>
+          <w:lang w:eastAsia="fr-FR"/>
         </w:rPr>
         <w:drawing>
           <wp:anchor distT="0" distB="0" distL="114300" distR="114300" simplePos="0" relativeHeight="251660288" behindDoc="0" locked="0" layoutInCell="1" allowOverlap="1" wp14:anchorId="7DAAF0CE" wp14:editId="49E449DD">
@@ -1605,7 +2507,7 @@
                     <pic:cNvPicPr/>
                   </pic:nvPicPr>
                   <pic:blipFill>
-                    <a:blip r:embed="rId10">
+                    <a:blip r:embed="rId14">
                       <a:extLst>
                         <a:ext uri="{28A0092B-C50C-407E-A947-70E740481C1C}">
                           <a14:useLocalDpi xmlns:a14="http://schemas.microsoft.com/office/drawing/2010/main" val="0"/>
@@ -2073,6 +2975,7 @@
           <w:noProof/>
           <w:sz w:val="24"/>
           <w:szCs w:val="24"/>
+          <w:lang w:eastAsia="fr-FR"/>
         </w:rPr>
         <w:drawing>
           <wp:anchor distT="0" distB="0" distL="114300" distR="114300" simplePos="0" relativeHeight="251661312" behindDoc="0" locked="0" layoutInCell="1" allowOverlap="1" wp14:anchorId="68D5223A" wp14:editId="4EFE6966">
@@ -2098,7 +3001,7 @@
                     <pic:cNvPicPr/>
                   </pic:nvPicPr>
                   <pic:blipFill>
-                    <a:blip r:embed="rId11">
+                    <a:blip r:embed="rId15">
                       <a:extLst>
                         <a:ext uri="{28A0092B-C50C-407E-A947-70E740481C1C}">
                           <a14:useLocalDpi xmlns:a14="http://schemas.microsoft.com/office/drawing/2010/main" val="0"/>
@@ -2398,7 +3301,7 @@
 </file>
 
 <file path=word/numbering.xml><?xml version="1.0" encoding="utf-8"?>
-<w:numbering xmlns:wpc="http://schemas.microsoft.com/office/word/2010/wordprocessingCanvas" xmlns:cx="http://schemas.microsoft.com/office/drawing/2014/chartex" xmlns:cx1="http://schemas.microsoft.com/office/drawing/2015/9/8/chartex" xmlns:cx2="http://schemas.microsoft.com/office/drawing/2015/10/21/chartex" xmlns:cx3="http://schemas.microsoft.com/office/drawing/2016/5/9/chartex" xmlns:cx4="http://schemas.microsoft.com/office/drawing/2016/5/10/chartex" xmlns:cx5="http://schemas.microsoft.com/office/drawing/2016/5/11/chartex" xmlns:cx6="http://schemas.microsoft.com/office/drawing/2016/5/12/chartex" xmlns:cx7="http://schemas.microsoft.com/office/drawing/2016/5/13/chartex" xmlns:cx8="http://schemas.microsoft.com/office/drawing/2016/5/14/chartex" xmlns:mc="http://schemas.openxmlformats.org/markup-compatibility/2006" xmlns:aink="http://schemas.microsoft.com/office/drawing/2016/ink" xmlns:am3d="http://schemas.microsoft.com/office/drawing/2017/model3d" xmlns:o="urn:schemas-microsoft-com:office:office" xmlns:r="http://schemas.openxmlformats.org/officeDocument/2006/relationships" xmlns:m="http://schemas.openxmlformats.org/officeDocument/2006/math" xmlns:v="urn:schemas-microsoft-com:vml" xmlns:wp14="http://schemas.microsoft.com/office/word/2010/wordprocessingDrawing" xmlns:wp="http://schemas.openxmlformats.org/drawingml/2006/wordprocessingDrawing" xmlns:w10="urn:schemas-microsoft-com:office:word" xmlns:w="http://schemas.openxmlformats.org/wordprocessingml/2006/main" xmlns:w14="http://schemas.microsoft.com/office/word/2010/wordml" xmlns:w15="http://schemas.microsoft.com/office/word/2012/wordml" xmlns:w16cex="http://schemas.microsoft.com/office/word/2018/wordml/cex" xmlns:w16cid="http://schemas.microsoft.com/office/word/2016/wordml/cid" xmlns:w16="http://schemas.microsoft.com/office/word/2018/wordml" xmlns:w16se="http://schemas.microsoft.com/office/word/2015/wordml/symex" xmlns:wpg="http://schemas.microsoft.com/office/word/2010/wordprocessingGroup" xmlns:wpi="http://schemas.microsoft.com/office/word/2010/wordprocessingInk" xmlns:wne="http://schemas.microsoft.com/office/word/2006/wordml" xmlns:wps="http://schemas.microsoft.com/office/word/2010/wordprocessingShape" mc:Ignorable="w14 w15 w16se w16cid w16 w16cex wp14">
+<w:numbering xmlns:wpc="http://schemas.microsoft.com/office/word/2010/wordprocessingCanvas" xmlns:cx="http://schemas.microsoft.com/office/drawing/2014/chartex" xmlns:mc="http://schemas.openxmlformats.org/markup-compatibility/2006" xmlns:o="urn:schemas-microsoft-com:office:office" xmlns:r="http://schemas.openxmlformats.org/officeDocument/2006/relationships" xmlns:m="http://schemas.openxmlformats.org/officeDocument/2006/math" xmlns:v="urn:schemas-microsoft-com:vml" xmlns:wp14="http://schemas.microsoft.com/office/word/2010/wordprocessingDrawing" xmlns:wp="http://schemas.openxmlformats.org/drawingml/2006/wordprocessingDrawing" xmlns:w10="urn:schemas-microsoft-com:office:word" xmlns:w="http://schemas.openxmlformats.org/wordprocessingml/2006/main" xmlns:w14="http://schemas.microsoft.com/office/word/2010/wordml" xmlns:w15="http://schemas.microsoft.com/office/word/2012/wordml" xmlns:w16se="http://schemas.microsoft.com/office/word/2015/wordml/symex" xmlns:wpg="http://schemas.microsoft.com/office/word/2010/wordprocessingGroup" xmlns:wpi="http://schemas.microsoft.com/office/word/2010/wordprocessingInk" xmlns:wne="http://schemas.microsoft.com/office/word/2006/wordml" xmlns:wps="http://schemas.microsoft.com/office/word/2010/wordprocessingShape" mc:Ignorable="w14 w15 w16se wp14">
   <w:abstractNum w:abstractNumId="0" w15:restartNumberingAfterBreak="0">
     <w:nsid w:val="579F35FB"/>
     <w:multiLevelType w:val="hybridMultilevel"/>
@@ -2518,7 +3421,7 @@
 </file>
 
 <file path=word/styles.xml><?xml version="1.0" encoding="utf-8"?>
-<w:styles xmlns:mc="http://schemas.openxmlformats.org/markup-compatibility/2006" xmlns:r="http://schemas.openxmlformats.org/officeDocument/2006/relationships" xmlns:w="http://schemas.openxmlformats.org/wordprocessingml/2006/main" xmlns:w14="http://schemas.microsoft.com/office/word/2010/wordml" xmlns:w15="http://schemas.microsoft.com/office/word/2012/wordml" xmlns:w16cex="http://schemas.microsoft.com/office/word/2018/wordml/cex" xmlns:w16cid="http://schemas.microsoft.com/office/word/2016/wordml/cid" xmlns:w16="http://schemas.microsoft.com/office/word/2018/wordml" xmlns:w16se="http://schemas.microsoft.com/office/word/2015/wordml/symex" mc:Ignorable="w14 w15 w16se w16cid w16 w16cex">
+<w:styles xmlns:mc="http://schemas.openxmlformats.org/markup-compatibility/2006" xmlns:r="http://schemas.openxmlformats.org/officeDocument/2006/relationships" xmlns:w="http://schemas.openxmlformats.org/wordprocessingml/2006/main" xmlns:w14="http://schemas.microsoft.com/office/word/2010/wordml" xmlns:w15="http://schemas.microsoft.com/office/word/2012/wordml" xmlns:w16se="http://schemas.microsoft.com/office/word/2015/wordml/symex" mc:Ignorable="w14 w15 w16se">
   <w:docDefaults>
     <w:rPrDefault>
       <w:rPr>
@@ -2534,7 +3437,7 @@
       </w:pPr>
     </w:pPrDefault>
   </w:docDefaults>
-  <w:latentStyles w:defLockedState="0" w:defUIPriority="99" w:defSemiHidden="0" w:defUnhideWhenUsed="0" w:defQFormat="0" w:count="376">
+  <w:latentStyles w:defLockedState="0" w:defUIPriority="99" w:defSemiHidden="0" w:defUnhideWhenUsed="0" w:defQFormat="0" w:count="371">
     <w:lsdException w:name="Normal" w:uiPriority="0" w:qFormat="1"/>
     <w:lsdException w:name="heading 1" w:uiPriority="9" w:qFormat="1"/>
     <w:lsdException w:name="heading 2" w:semiHidden="1" w:uiPriority="9" w:unhideWhenUsed="1" w:qFormat="1"/>
@@ -2640,6 +3543,7 @@
     <w:lsdException w:name="HTML Sample" w:semiHidden="1" w:unhideWhenUsed="1"/>
     <w:lsdException w:name="HTML Typewriter" w:semiHidden="1" w:unhideWhenUsed="1"/>
     <w:lsdException w:name="HTML Variable" w:semiHidden="1" w:unhideWhenUsed="1"/>
+    <w:lsdException w:name="Normal Table" w:semiHidden="1" w:unhideWhenUsed="1"/>
     <w:lsdException w:name="annotation subject" w:semiHidden="1" w:unhideWhenUsed="1"/>
     <w:lsdException w:name="No List" w:semiHidden="1" w:unhideWhenUsed="1"/>
     <w:lsdException w:name="Outline List 1" w:semiHidden="1" w:unhideWhenUsed="1"/>
@@ -2686,8 +3590,10 @@
     <w:lsdException w:name="Table Subtle 2" w:semiHidden="1" w:unhideWhenUsed="1"/>
     <w:lsdException w:name="Table Web 1" w:semiHidden="1" w:unhideWhenUsed="1"/>
     <w:lsdException w:name="Table Web 2" w:semiHidden="1" w:unhideWhenUsed="1"/>
+    <w:lsdException w:name="Table Web 3" w:semiHidden="1" w:unhideWhenUsed="1"/>
     <w:lsdException w:name="Balloon Text" w:semiHidden="1" w:unhideWhenUsed="1"/>
     <w:lsdException w:name="Table Grid" w:uiPriority="39"/>
+    <w:lsdException w:name="Table Theme" w:semiHidden="1" w:unhideWhenUsed="1"/>
     <w:lsdException w:name="Placeholder Text" w:semiHidden="1"/>
     <w:lsdException w:name="No Spacing" w:uiPriority="1" w:qFormat="1"/>
     <w:lsdException w:name="Light Shading" w:uiPriority="60"/>
@@ -2903,20 +3809,16 @@
     <w:lsdException w:name="List Table 5 Dark Accent 6" w:uiPriority="50"/>
     <w:lsdException w:name="List Table 6 Colorful Accent 6" w:uiPriority="51"/>
     <w:lsdException w:name="List Table 7 Colorful Accent 6" w:uiPriority="52"/>
-    <w:lsdException w:name="Mention" w:semiHidden="1" w:unhideWhenUsed="1"/>
-    <w:lsdException w:name="Smart Hyperlink" w:semiHidden="1" w:unhideWhenUsed="1"/>
-    <w:lsdException w:name="Hashtag" w:semiHidden="1" w:unhideWhenUsed="1"/>
-    <w:lsdException w:name="Unresolved Mention" w:semiHidden="1" w:unhideWhenUsed="1"/>
-    <w:lsdException w:name="Smart Link" w:semiHidden="1" w:unhideWhenUsed="1"/>
   </w:latentStyles>
   <w:style w:type="paragraph" w:default="1" w:styleId="Normal">
     <w:name w:val="Normal"/>
     <w:qFormat/>
-    <w:rsid w:val="00D83A16"/>
+    <w:rsid w:val="00507443"/>
   </w:style>
   <w:style w:type="character" w:default="1" w:styleId="Policepardfaut">
     <w:name w:val="Default Paragraph Font"/>
     <w:uiPriority w:val="1"/>
+    <w:semiHidden/>
     <w:unhideWhenUsed/>
   </w:style>
   <w:style w:type="table" w:default="1" w:styleId="TableauNormal">

--- a/Dossier_de_Conception.docx
+++ b/Dossier_de_Conception.docx
@@ -1,6 +1,6 @@
 
 <file path=word/document.xml><?xml version="1.0" encoding="utf-8"?>
-<w:document xmlns:wpc="http://schemas.microsoft.com/office/word/2010/wordprocessingCanvas" xmlns:cx="http://schemas.microsoft.com/office/drawing/2014/chartex" xmlns:mc="http://schemas.openxmlformats.org/markup-compatibility/2006" xmlns:o="urn:schemas-microsoft-com:office:office" xmlns:r="http://schemas.openxmlformats.org/officeDocument/2006/relationships" xmlns:m="http://schemas.openxmlformats.org/officeDocument/2006/math" xmlns:v="urn:schemas-microsoft-com:vml" xmlns:wp14="http://schemas.microsoft.com/office/word/2010/wordprocessingDrawing" xmlns:wp="http://schemas.openxmlformats.org/drawingml/2006/wordprocessingDrawing" xmlns:w10="urn:schemas-microsoft-com:office:word" xmlns:w="http://schemas.openxmlformats.org/wordprocessingml/2006/main" xmlns:w14="http://schemas.microsoft.com/office/word/2010/wordml" xmlns:w15="http://schemas.microsoft.com/office/word/2012/wordml" xmlns:w16se="http://schemas.microsoft.com/office/word/2015/wordml/symex" xmlns:wpg="http://schemas.microsoft.com/office/word/2010/wordprocessingGroup" xmlns:wpi="http://schemas.microsoft.com/office/word/2010/wordprocessingInk" xmlns:wne="http://schemas.microsoft.com/office/word/2006/wordml" xmlns:wps="http://schemas.microsoft.com/office/word/2010/wordprocessingShape" mc:Ignorable="w14 w15 w16se wp14">
+<w:document xmlns:wpc="http://schemas.microsoft.com/office/word/2010/wordprocessingCanvas" xmlns:cx="http://schemas.microsoft.com/office/drawing/2014/chartex" xmlns:cx1="http://schemas.microsoft.com/office/drawing/2015/9/8/chartex" xmlns:cx2="http://schemas.microsoft.com/office/drawing/2015/10/21/chartex" xmlns:cx3="http://schemas.microsoft.com/office/drawing/2016/5/9/chartex" xmlns:cx4="http://schemas.microsoft.com/office/drawing/2016/5/10/chartex" xmlns:cx5="http://schemas.microsoft.com/office/drawing/2016/5/11/chartex" xmlns:cx6="http://schemas.microsoft.com/office/drawing/2016/5/12/chartex" xmlns:cx7="http://schemas.microsoft.com/office/drawing/2016/5/13/chartex" xmlns:cx8="http://schemas.microsoft.com/office/drawing/2016/5/14/chartex" xmlns:mc="http://schemas.openxmlformats.org/markup-compatibility/2006" xmlns:aink="http://schemas.microsoft.com/office/drawing/2016/ink" xmlns:am3d="http://schemas.microsoft.com/office/drawing/2017/model3d" xmlns:o="urn:schemas-microsoft-com:office:office" xmlns:r="http://schemas.openxmlformats.org/officeDocument/2006/relationships" xmlns:m="http://schemas.openxmlformats.org/officeDocument/2006/math" xmlns:v="urn:schemas-microsoft-com:vml" xmlns:wp14="http://schemas.microsoft.com/office/word/2010/wordprocessingDrawing" xmlns:wp="http://schemas.openxmlformats.org/drawingml/2006/wordprocessingDrawing" xmlns:w10="urn:schemas-microsoft-com:office:word" xmlns:w="http://schemas.openxmlformats.org/wordprocessingml/2006/main" xmlns:w14="http://schemas.microsoft.com/office/word/2010/wordml" xmlns:w15="http://schemas.microsoft.com/office/word/2012/wordml" xmlns:w16cex="http://schemas.microsoft.com/office/word/2018/wordml/cex" xmlns:w16cid="http://schemas.microsoft.com/office/word/2016/wordml/cid" xmlns:w16="http://schemas.microsoft.com/office/word/2018/wordml" xmlns:w16se="http://schemas.microsoft.com/office/word/2015/wordml/symex" xmlns:wpg="http://schemas.microsoft.com/office/word/2010/wordprocessingGroup" xmlns:wpi="http://schemas.microsoft.com/office/word/2010/wordprocessingInk" xmlns:wne="http://schemas.microsoft.com/office/word/2006/wordml" xmlns:wps="http://schemas.microsoft.com/office/word/2010/wordprocessingShape" mc:Ignorable="w14 w15 w16se w16cid w16 w16cex wp14">
   <w:body>
     <w:p>
       <w:r>
@@ -1023,8 +1023,6 @@
           <w:szCs w:val="24"/>
         </w:rPr>
       </w:pPr>
-      <w:bookmarkStart w:id="0" w:name="_GoBack"/>
-      <w:bookmarkEnd w:id="0"/>
     </w:p>
     <w:p>
       <w:pPr>
@@ -1078,7 +1076,7 @@
           <w:szCs w:val="32"/>
           <w:u w:val="single"/>
         </w:rPr>
-        <w:t xml:space="preserve">e </w:t>
+        <w:t>e classe</w:t>
       </w:r>
       <w:r>
         <w:rPr>
@@ -1086,7 +1084,7 @@
           <w:szCs w:val="32"/>
           <w:u w:val="single"/>
         </w:rPr>
-        <w:t>classe</w:t>
+        <w:t xml:space="preserve"> </w:t>
       </w:r>
       <w:r>
         <w:rPr>
@@ -1094,23 +1092,7 @@
           <w:szCs w:val="32"/>
           <w:u w:val="single"/>
         </w:rPr>
-        <w:t xml:space="preserve"> </w:t>
-      </w:r>
-      <w:r>
-        <w:rPr>
-          <w:sz w:val="32"/>
-          <w:szCs w:val="32"/>
-          <w:u w:val="single"/>
-        </w:rPr>
-        <w:t>d</w:t>
-      </w:r>
-      <w:r>
-        <w:rPr>
-          <w:sz w:val="32"/>
-          <w:szCs w:val="32"/>
-          <w:u w:val="single"/>
-        </w:rPr>
-        <w:t xml:space="preserve">e notre </w:t>
+        <w:t xml:space="preserve">de notre </w:t>
       </w:r>
       <w:r>
         <w:rPr>
@@ -1120,47 +1102,7 @@
           <w:szCs w:val="32"/>
           <w:u w:val="single"/>
         </w:rPr>
-        <w:t>P</w:t>
-      </w:r>
-      <w:r>
-        <w:rPr>
-          <w:i/>
-          <w:iCs/>
-          <w:sz w:val="32"/>
-          <w:szCs w:val="32"/>
-          <w:u w:val="single"/>
-        </w:rPr>
-        <w:t>r</w:t>
-      </w:r>
-      <w:r>
-        <w:rPr>
-          <w:i/>
-          <w:iCs/>
-          <w:sz w:val="32"/>
-          <w:szCs w:val="32"/>
-          <w:u w:val="single"/>
-        </w:rPr>
-        <w:t>oj</w:t>
-      </w:r>
-      <w:r>
-        <w:rPr>
-          <w:i/>
-          <w:iCs/>
-          <w:sz w:val="32"/>
-          <w:szCs w:val="32"/>
-          <w:u w:val="single"/>
-        </w:rPr>
-        <w:t>e</w:t>
-      </w:r>
-      <w:r>
-        <w:rPr>
-          <w:i/>
-          <w:iCs/>
-          <w:sz w:val="32"/>
-          <w:szCs w:val="32"/>
-          <w:u w:val="single"/>
-        </w:rPr>
-        <w:t>t</w:t>
+        <w:t>Projet</w:t>
       </w:r>
     </w:p>
     <w:p>
@@ -1405,23 +1347,7 @@
           <w:sz w:val="24"/>
           <w:szCs w:val="24"/>
         </w:rPr>
-        <w:t xml:space="preserve"> qui vont nous servir à traiter les fichiers liés au jeu, notamment les fichiers .</w:t>
-      </w:r>
-      <w:proofErr w:type="spellStart"/>
-      <w:r>
-        <w:rPr>
-          <w:sz w:val="24"/>
-          <w:szCs w:val="24"/>
-        </w:rPr>
-        <w:t>txt</w:t>
-      </w:r>
-      <w:proofErr w:type="spellEnd"/>
-      <w:r>
-        <w:rPr>
-          <w:sz w:val="24"/>
-          <w:szCs w:val="24"/>
-        </w:rPr>
-        <w:t>. L’objectif principal est de réussir à parcourir les fichiers afin de les lire, et de stocker les données lues pour les manipuler par la suite.</w:t>
+        <w:t xml:space="preserve"> qui vont nous servir à traiter les fichiers liés au jeu, notamment les fichiers .txt. L’objectif principal est de réussir à parcourir les fichiers afin de les lire, et de stocker les données lues pour les manipuler par la suite.</w:t>
       </w:r>
     </w:p>
     <w:p>
@@ -1674,23 +1600,7 @@
           <w:sz w:val="28"/>
           <w:szCs w:val="24"/>
         </w:rPr>
-        <w:t xml:space="preserve"> </w:t>
-      </w:r>
-      <w:r>
-        <w:rPr>
-          <w:i/>
-          <w:sz w:val="28"/>
-          <w:szCs w:val="24"/>
-        </w:rPr>
-        <w:t>équipements :</w:t>
-      </w:r>
-      <w:r>
-        <w:rPr>
-          <w:i/>
-          <w:sz w:val="28"/>
-          <w:szCs w:val="24"/>
-        </w:rPr>
-        <w:t xml:space="preserve"> </w:t>
+        <w:t xml:space="preserve"> équipements : </w:t>
       </w:r>
     </w:p>
     <w:p>
@@ -1713,13 +1623,12 @@
       <w:r>
         <w:rPr>
           <w:noProof/>
-          <w:lang w:eastAsia="fr-FR"/>
         </w:rPr>
         <w:drawing>
-          <wp:inline distT="0" distB="0" distL="0" distR="0" wp14:anchorId="01F26EFD" wp14:editId="703BB8FE">
-            <wp:extent cx="5760720" cy="2800985"/>
-            <wp:effectExtent l="0" t="0" r="0" b="0"/>
-            <wp:docPr id="11" name="Image 11"/>
+          <wp:inline distT="0" distB="0" distL="0" distR="0" wp14:anchorId="168D127C" wp14:editId="63C5C0FD">
+            <wp:extent cx="5760720" cy="3065145"/>
+            <wp:effectExtent l="0" t="0" r="0" b="1905"/>
+            <wp:docPr id="13" name="Image 13"/>
             <wp:cNvGraphicFramePr>
               <a:graphicFrameLocks xmlns:a="http://schemas.openxmlformats.org/drawingml/2006/main" noChangeAspect="1"/>
             </wp:cNvGraphicFramePr>
@@ -1739,7 +1648,7 @@
                   <pic:spPr>
                     <a:xfrm>
                       <a:off x="0" y="0"/>
-                      <a:ext cx="5760720" cy="2800985"/>
+                      <a:ext cx="5760720" cy="3065145"/>
                     </a:xfrm>
                     <a:prstGeom prst="rect">
                       <a:avLst/>
@@ -1751,15 +1660,6 @@
           </wp:inline>
         </w:drawing>
       </w:r>
-    </w:p>
-    <w:p>
-      <w:pPr>
-        <w:spacing w:after="0"/>
-        <w:rPr>
-          <w:sz w:val="24"/>
-          <w:szCs w:val="24"/>
-        </w:rPr>
-      </w:pPr>
     </w:p>
     <w:p>
       <w:pPr>
@@ -1990,7 +1890,6 @@
           <w:szCs w:val="32"/>
           <w:u w:val="single"/>
         </w:rPr>
-        <w:lastRenderedPageBreak/>
         <w:t>Diagramme d</w:t>
       </w:r>
       <w:r>
@@ -3301,7 +3200,7 @@
 </file>
 
 <file path=word/numbering.xml><?xml version="1.0" encoding="utf-8"?>
-<w:numbering xmlns:wpc="http://schemas.microsoft.com/office/word/2010/wordprocessingCanvas" xmlns:cx="http://schemas.microsoft.com/office/drawing/2014/chartex" xmlns:mc="http://schemas.openxmlformats.org/markup-compatibility/2006" xmlns:o="urn:schemas-microsoft-com:office:office" xmlns:r="http://schemas.openxmlformats.org/officeDocument/2006/relationships" xmlns:m="http://schemas.openxmlformats.org/officeDocument/2006/math" xmlns:v="urn:schemas-microsoft-com:vml" xmlns:wp14="http://schemas.microsoft.com/office/word/2010/wordprocessingDrawing" xmlns:wp="http://schemas.openxmlformats.org/drawingml/2006/wordprocessingDrawing" xmlns:w10="urn:schemas-microsoft-com:office:word" xmlns:w="http://schemas.openxmlformats.org/wordprocessingml/2006/main" xmlns:w14="http://schemas.microsoft.com/office/word/2010/wordml" xmlns:w15="http://schemas.microsoft.com/office/word/2012/wordml" xmlns:w16se="http://schemas.microsoft.com/office/word/2015/wordml/symex" xmlns:wpg="http://schemas.microsoft.com/office/word/2010/wordprocessingGroup" xmlns:wpi="http://schemas.microsoft.com/office/word/2010/wordprocessingInk" xmlns:wne="http://schemas.microsoft.com/office/word/2006/wordml" xmlns:wps="http://schemas.microsoft.com/office/word/2010/wordprocessingShape" mc:Ignorable="w14 w15 w16se wp14">
+<w:numbering xmlns:wpc="http://schemas.microsoft.com/office/word/2010/wordprocessingCanvas" xmlns:cx="http://schemas.microsoft.com/office/drawing/2014/chartex" xmlns:cx1="http://schemas.microsoft.com/office/drawing/2015/9/8/chartex" xmlns:cx2="http://schemas.microsoft.com/office/drawing/2015/10/21/chartex" xmlns:cx3="http://schemas.microsoft.com/office/drawing/2016/5/9/chartex" xmlns:cx4="http://schemas.microsoft.com/office/drawing/2016/5/10/chartex" xmlns:cx5="http://schemas.microsoft.com/office/drawing/2016/5/11/chartex" xmlns:cx6="http://schemas.microsoft.com/office/drawing/2016/5/12/chartex" xmlns:cx7="http://schemas.microsoft.com/office/drawing/2016/5/13/chartex" xmlns:cx8="http://schemas.microsoft.com/office/drawing/2016/5/14/chartex" xmlns:mc="http://schemas.openxmlformats.org/markup-compatibility/2006" xmlns:aink="http://schemas.microsoft.com/office/drawing/2016/ink" xmlns:am3d="http://schemas.microsoft.com/office/drawing/2017/model3d" xmlns:o="urn:schemas-microsoft-com:office:office" xmlns:r="http://schemas.openxmlformats.org/officeDocument/2006/relationships" xmlns:m="http://schemas.openxmlformats.org/officeDocument/2006/math" xmlns:v="urn:schemas-microsoft-com:vml" xmlns:wp14="http://schemas.microsoft.com/office/word/2010/wordprocessingDrawing" xmlns:wp="http://schemas.openxmlformats.org/drawingml/2006/wordprocessingDrawing" xmlns:w10="urn:schemas-microsoft-com:office:word" xmlns:w="http://schemas.openxmlformats.org/wordprocessingml/2006/main" xmlns:w14="http://schemas.microsoft.com/office/word/2010/wordml" xmlns:w15="http://schemas.microsoft.com/office/word/2012/wordml" xmlns:w16cex="http://schemas.microsoft.com/office/word/2018/wordml/cex" xmlns:w16cid="http://schemas.microsoft.com/office/word/2016/wordml/cid" xmlns:w16="http://schemas.microsoft.com/office/word/2018/wordml" xmlns:w16se="http://schemas.microsoft.com/office/word/2015/wordml/symex" xmlns:wpg="http://schemas.microsoft.com/office/word/2010/wordprocessingGroup" xmlns:wpi="http://schemas.microsoft.com/office/word/2010/wordprocessingInk" xmlns:wne="http://schemas.microsoft.com/office/word/2006/wordml" xmlns:wps="http://schemas.microsoft.com/office/word/2010/wordprocessingShape" mc:Ignorable="w14 w15 w16se w16cid w16 w16cex wp14">
   <w:abstractNum w:abstractNumId="0" w15:restartNumberingAfterBreak="0">
     <w:nsid w:val="579F35FB"/>
     <w:multiLevelType w:val="hybridMultilevel"/>
@@ -3421,7 +3320,7 @@
 </file>
 
 <file path=word/styles.xml><?xml version="1.0" encoding="utf-8"?>
-<w:styles xmlns:mc="http://schemas.openxmlformats.org/markup-compatibility/2006" xmlns:r="http://schemas.openxmlformats.org/officeDocument/2006/relationships" xmlns:w="http://schemas.openxmlformats.org/wordprocessingml/2006/main" xmlns:w14="http://schemas.microsoft.com/office/word/2010/wordml" xmlns:w15="http://schemas.microsoft.com/office/word/2012/wordml" xmlns:w16se="http://schemas.microsoft.com/office/word/2015/wordml/symex" mc:Ignorable="w14 w15 w16se">
+<w:styles xmlns:mc="http://schemas.openxmlformats.org/markup-compatibility/2006" xmlns:r="http://schemas.openxmlformats.org/officeDocument/2006/relationships" xmlns:w="http://schemas.openxmlformats.org/wordprocessingml/2006/main" xmlns:w14="http://schemas.microsoft.com/office/word/2010/wordml" xmlns:w15="http://schemas.microsoft.com/office/word/2012/wordml" xmlns:w16cex="http://schemas.microsoft.com/office/word/2018/wordml/cex" xmlns:w16cid="http://schemas.microsoft.com/office/word/2016/wordml/cid" xmlns:w16="http://schemas.microsoft.com/office/word/2018/wordml" xmlns:w16se="http://schemas.microsoft.com/office/word/2015/wordml/symex" mc:Ignorable="w14 w15 w16se w16cid w16 w16cex">
   <w:docDefaults>
     <w:rPrDefault>
       <w:rPr>
@@ -3437,7 +3336,7 @@
       </w:pPr>
     </w:pPrDefault>
   </w:docDefaults>
-  <w:latentStyles w:defLockedState="0" w:defUIPriority="99" w:defSemiHidden="0" w:defUnhideWhenUsed="0" w:defQFormat="0" w:count="371">
+  <w:latentStyles w:defLockedState="0" w:defUIPriority="99" w:defSemiHidden="0" w:defUnhideWhenUsed="0" w:defQFormat="0" w:count="376">
     <w:lsdException w:name="Normal" w:uiPriority="0" w:qFormat="1"/>
     <w:lsdException w:name="heading 1" w:uiPriority="9" w:qFormat="1"/>
     <w:lsdException w:name="heading 2" w:semiHidden="1" w:uiPriority="9" w:unhideWhenUsed="1" w:qFormat="1"/>
@@ -3543,7 +3442,6 @@
     <w:lsdException w:name="HTML Sample" w:semiHidden="1" w:unhideWhenUsed="1"/>
     <w:lsdException w:name="HTML Typewriter" w:semiHidden="1" w:unhideWhenUsed="1"/>
     <w:lsdException w:name="HTML Variable" w:semiHidden="1" w:unhideWhenUsed="1"/>
-    <w:lsdException w:name="Normal Table" w:semiHidden="1" w:unhideWhenUsed="1"/>
     <w:lsdException w:name="annotation subject" w:semiHidden="1" w:unhideWhenUsed="1"/>
     <w:lsdException w:name="No List" w:semiHidden="1" w:unhideWhenUsed="1"/>
     <w:lsdException w:name="Outline List 1" w:semiHidden="1" w:unhideWhenUsed="1"/>
@@ -3586,11 +3484,8 @@
     <w:lsdException w:name="Table Contemporary" w:semiHidden="1" w:unhideWhenUsed="1"/>
     <w:lsdException w:name="Table Elegant" w:semiHidden="1" w:unhideWhenUsed="1"/>
     <w:lsdException w:name="Table Professional" w:semiHidden="1" w:unhideWhenUsed="1"/>
-    <w:lsdException w:name="Table Subtle 1" w:semiHidden="1" w:unhideWhenUsed="1"/>
     <w:lsdException w:name="Table Subtle 2" w:semiHidden="1" w:unhideWhenUsed="1"/>
     <w:lsdException w:name="Table Web 1" w:semiHidden="1" w:unhideWhenUsed="1"/>
-    <w:lsdException w:name="Table Web 2" w:semiHidden="1" w:unhideWhenUsed="1"/>
-    <w:lsdException w:name="Table Web 3" w:semiHidden="1" w:unhideWhenUsed="1"/>
     <w:lsdException w:name="Balloon Text" w:semiHidden="1" w:unhideWhenUsed="1"/>
     <w:lsdException w:name="Table Grid" w:uiPriority="39"/>
     <w:lsdException w:name="Table Theme" w:semiHidden="1" w:unhideWhenUsed="1"/>
@@ -3809,6 +3704,11 @@
     <w:lsdException w:name="List Table 5 Dark Accent 6" w:uiPriority="50"/>
     <w:lsdException w:name="List Table 6 Colorful Accent 6" w:uiPriority="51"/>
     <w:lsdException w:name="List Table 7 Colorful Accent 6" w:uiPriority="52"/>
+    <w:lsdException w:name="Mention" w:semiHidden="1" w:unhideWhenUsed="1"/>
+    <w:lsdException w:name="Smart Hyperlink" w:semiHidden="1" w:unhideWhenUsed="1"/>
+    <w:lsdException w:name="Hashtag" w:semiHidden="1" w:unhideWhenUsed="1"/>
+    <w:lsdException w:name="Unresolved Mention" w:semiHidden="1" w:unhideWhenUsed="1"/>
+    <w:lsdException w:name="Smart Link" w:semiHidden="1" w:unhideWhenUsed="1"/>
   </w:latentStyles>
   <w:style w:type="paragraph" w:default="1" w:styleId="Normal">
     <w:name w:val="Normal"/>
